--- a/Ashritha.Chitimalla.FinalExam.docx
+++ b/Ashritha.Chitimalla.FinalExam.docx
@@ -186,7 +186,27 @@
           <w:szCs w:val="28"/>
           <w:u w:val="single"/>
         </w:rPr>
-        <w:t>Saturday, Dec  5, 2010</w:t>
+        <w:t xml:space="preserve">Saturday, </w:t>
+      </w:r>
+      <w:proofErr w:type="gramStart"/>
+      <w:r>
+        <w:rPr>
+          <w:color w:val="FF0000"/>
+          <w:sz w:val="28"/>
+          <w:szCs w:val="28"/>
+          <w:u w:val="single"/>
+        </w:rPr>
+        <w:t>Dec  5</w:t>
+      </w:r>
+      <w:proofErr w:type="gramEnd"/>
+      <w:r>
+        <w:rPr>
+          <w:color w:val="FF0000"/>
+          <w:sz w:val="28"/>
+          <w:szCs w:val="28"/>
+          <w:u w:val="single"/>
+        </w:rPr>
+        <w:t>, 2010</w:t>
       </w:r>
     </w:p>
     <w:p>
@@ -463,7 +483,7 @@
               </wp:anchor>
             </w:drawing>
           </mc:Choice>
-          <mc:Fallback xmlns:mo="http://schemas.microsoft.com/office/mac/office/2008/main" xmlns:mv="urn:schemas-microsoft-com:mac:vml">
+          <mc:Fallback xmlns:mv="urn:schemas-microsoft-com:mac:vml" xmlns:mo="http://schemas.microsoft.com/office/mac/office/2008/main">
             <w:pict>
               <v:rect w14:anchorId="0C4A9BC2" id="Rectangle 4" o:spid="_x0000_s1026" style="position:absolute;margin-left:-14pt;margin-top:181.4pt;width:501pt;height:222pt;z-index:251659264;visibility:visible;mso-wrap-style:square;mso-wrap-distance-left:9pt;mso-wrap-distance-top:0;mso-wrap-distance-right:9pt;mso-wrap-distance-bottom:0;mso-position-horizontal:absolute;mso-position-horizontal-relative:text;mso-position-vertical:absolute;mso-position-vertical-relative:text;v-text-anchor:middle" o:gfxdata="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" fillcolor="#f2f2f2 [3052]" strokecolor="#243f60 [1604]" strokeweight="2pt"/>
             </w:pict>
@@ -671,7 +691,27 @@
                                 <w:szCs w:val="24"/>
                                 <w:lang w:bidi="ar-SA"/>
                               </w:rPr>
-                              <w:t xml:space="preserve">completed by you. As stated earlier, this is an “open source exam” – allowing books, notes or courseware, as well as </w:t>
+                              <w:t>completed by you. As stated earlier, this is an “</w:t>
+                            </w:r>
+                            <w:proofErr w:type="gramStart"/>
+                            <w:r>
+                              <w:rPr>
+                                <w:rFonts w:ascii="Times New Roman" w:eastAsia="Times New Roman" w:hAnsi="Times New Roman" w:cs="Times New Roman"/>
+                                <w:sz w:val="24"/>
+                                <w:szCs w:val="24"/>
+                                <w:lang w:bidi="ar-SA"/>
+                              </w:rPr>
+                              <w:t>open source</w:t>
+                            </w:r>
+                            <w:proofErr w:type="gramEnd"/>
+                            <w:r>
+                              <w:rPr>
+                                <w:rFonts w:ascii="Times New Roman" w:eastAsia="Times New Roman" w:hAnsi="Times New Roman" w:cs="Times New Roman"/>
+                                <w:sz w:val="24"/>
+                                <w:szCs w:val="24"/>
+                                <w:lang w:bidi="ar-SA"/>
+                              </w:rPr>
+                              <w:t xml:space="preserve"> exam” – allowing books, notes or courseware, as well as </w:t>
                             </w:r>
                             <w:r>
                               <w:rPr>
@@ -1026,7 +1066,7 @@
               </wp:anchor>
             </w:drawing>
           </mc:Choice>
-          <mc:Fallback xmlns:mo="http://schemas.microsoft.com/office/mac/office/2008/main" xmlns:mv="urn:schemas-microsoft-com:mac:vml">
+          <mc:Fallback xmlns:mv="urn:schemas-microsoft-com:mac:vml" xmlns:mo="http://schemas.microsoft.com/office/mac/office/2008/main">
             <w:pict>
               <v:shapetype w14:anchorId="703E34D3" id="_x0000_t202" coordsize="21600,21600" o:spt="202" path="m0,0l0,21600,21600,21600,21600,0xe">
                 <v:stroke joinstyle="miter"/>
@@ -1634,7 +1674,67 @@
           <w:szCs w:val="24"/>
           <w:lang w:bidi="ar-SA"/>
         </w:rPr>
-        <w:t>Additionally, you are restricted from discussing the substance of the questions on this exam with any other individual, until after you have submitted your final response for grading.  The completed exam  -- with your answers embedded in this docx document (add extra pages as necessary) should be submitted following  instructions contained in the Final Exam Instructions BB site.  If you have any trouble submitting and have extra parts of the answers  you have trouble appending to this document, you may simply submit additional pages separately (the exam submission site is set for  multiple submissions, just in case). Make certain all are submitted PRIOR TO THE  DEADLINE!</w:t>
+        <w:t xml:space="preserve">Additionally, you are restricted from discussing the substance of the questions on this exam with any other individual, until after you have submitted your final response for grading.  The completed </w:t>
+      </w:r>
+      <w:proofErr w:type="gramStart"/>
+      <w:r>
+        <w:rPr>
+          <w:rFonts w:ascii="Times New Roman" w:eastAsia="Times New Roman" w:hAnsi="Times New Roman" w:cs="Times New Roman"/>
+          <w:sz w:val="24"/>
+          <w:szCs w:val="24"/>
+          <w:lang w:bidi="ar-SA"/>
+        </w:rPr>
+        <w:t>exam  --</w:t>
+      </w:r>
+      <w:proofErr w:type="gramEnd"/>
+      <w:r>
+        <w:rPr>
+          <w:rFonts w:ascii="Times New Roman" w:eastAsia="Times New Roman" w:hAnsi="Times New Roman" w:cs="Times New Roman"/>
+          <w:sz w:val="24"/>
+          <w:szCs w:val="24"/>
+          <w:lang w:bidi="ar-SA"/>
+        </w:rPr>
+        <w:t xml:space="preserve"> with your answers embedded in this docx document (add extra pages as necessary) should be submitted following  instructions contained in the Final Exam Instructions BB site.  If you have any trouble submitting and have extra parts of the </w:t>
+      </w:r>
+      <w:proofErr w:type="gramStart"/>
+      <w:r>
+        <w:rPr>
+          <w:rFonts w:ascii="Times New Roman" w:eastAsia="Times New Roman" w:hAnsi="Times New Roman" w:cs="Times New Roman"/>
+          <w:sz w:val="24"/>
+          <w:szCs w:val="24"/>
+          <w:lang w:bidi="ar-SA"/>
+        </w:rPr>
+        <w:t>answers  you</w:t>
+      </w:r>
+      <w:proofErr w:type="gramEnd"/>
+      <w:r>
+        <w:rPr>
+          <w:rFonts w:ascii="Times New Roman" w:eastAsia="Times New Roman" w:hAnsi="Times New Roman" w:cs="Times New Roman"/>
+          <w:sz w:val="24"/>
+          <w:szCs w:val="24"/>
+          <w:lang w:bidi="ar-SA"/>
+        </w:rPr>
+        <w:t xml:space="preserve"> have trouble appending to this document, you may simply submit additional pages separately (the exam submission site is set for  multiple submissions, just in case). Make certain all are submitted PRIOR TO </w:t>
+      </w:r>
+      <w:proofErr w:type="gramStart"/>
+      <w:r>
+        <w:rPr>
+          <w:rFonts w:ascii="Times New Roman" w:eastAsia="Times New Roman" w:hAnsi="Times New Roman" w:cs="Times New Roman"/>
+          <w:sz w:val="24"/>
+          <w:szCs w:val="24"/>
+          <w:lang w:bidi="ar-SA"/>
+        </w:rPr>
+        <w:t>THE  DEADLINE</w:t>
+      </w:r>
+      <w:proofErr w:type="gramEnd"/>
+      <w:r>
+        <w:rPr>
+          <w:rFonts w:ascii="Times New Roman" w:eastAsia="Times New Roman" w:hAnsi="Times New Roman" w:cs="Times New Roman"/>
+          <w:sz w:val="24"/>
+          <w:szCs w:val="24"/>
+          <w:lang w:bidi="ar-SA"/>
+        </w:rPr>
+        <w:t>!</w:t>
       </w:r>
     </w:p>
     <w:p>
@@ -2109,7 +2209,25 @@
           <w:color w:val="4F81BC"/>
           <w:sz w:val="26"/>
         </w:rPr>
-        <w:t>(cut&amp;paste) your Python</w:t>
+        <w:t>(</w:t>
+      </w:r>
+      <w:proofErr w:type="spellStart"/>
+      <w:r>
+        <w:rPr>
+          <w:b/>
+          <w:color w:val="4F81BC"/>
+          <w:sz w:val="26"/>
+        </w:rPr>
+        <w:t>cut&amp;paste</w:t>
+      </w:r>
+      <w:proofErr w:type="spellEnd"/>
+      <w:r>
+        <w:rPr>
+          <w:b/>
+          <w:color w:val="4F81BC"/>
+          <w:sz w:val="26"/>
+        </w:rPr>
+        <w:t>) your Python</w:t>
       </w:r>
       <w:r>
         <w:rPr>
@@ -2165,8 +2283,9 @@
           <w:sz w:val="26"/>
           <w:u w:val="single"/>
         </w:rPr>
-        <w:t xml:space="preserve"> in space below, </w:t>
-      </w:r>
+        <w:t xml:space="preserve"> in space </w:t>
+      </w:r>
+      <w:proofErr w:type="gramStart"/>
       <w:r>
         <w:rPr>
           <w:b/>
@@ -2176,7 +2295,7 @@
           <w:sz w:val="26"/>
           <w:u w:val="single"/>
         </w:rPr>
-        <w:t xml:space="preserve"> </w:t>
+        <w:t xml:space="preserve">below, </w:t>
       </w:r>
       <w:r>
         <w:rPr>
@@ -2187,7 +2306,7 @@
           <w:sz w:val="26"/>
           <w:u w:val="single"/>
         </w:rPr>
-        <w:t xml:space="preserve">showing </w:t>
+        <w:t xml:space="preserve"> </w:t>
       </w:r>
       <w:r>
         <w:rPr>
@@ -2198,8 +2317,9 @@
           <w:sz w:val="26"/>
           <w:u w:val="single"/>
         </w:rPr>
-        <w:t xml:space="preserve">code, </w:t>
-      </w:r>
+        <w:t>showing</w:t>
+      </w:r>
+      <w:proofErr w:type="gramEnd"/>
       <w:r>
         <w:rPr>
           <w:b/>
@@ -2209,7 +2329,7 @@
           <w:sz w:val="26"/>
           <w:u w:val="single"/>
         </w:rPr>
-        <w:t xml:space="preserve">your </w:t>
+        <w:t xml:space="preserve"> </w:t>
       </w:r>
       <w:r>
         <w:rPr>
@@ -2217,11 +2337,10 @@
           <w:i/>
           <w:iCs/>
           <w:color w:val="4F81BC"/>
-          <w:spacing w:val="-17"/>
           <w:sz w:val="26"/>
           <w:u w:val="single"/>
         </w:rPr>
-        <w:t>successful run</w:t>
+        <w:t xml:space="preserve">code, </w:t>
       </w:r>
       <w:r>
         <w:rPr>
@@ -2229,11 +2348,10 @@
           <w:i/>
           <w:iCs/>
           <w:color w:val="4F81BC"/>
-          <w:spacing w:val="-17"/>
           <w:sz w:val="26"/>
           <w:u w:val="single"/>
         </w:rPr>
-        <w:t xml:space="preserve">, input </w:t>
+        <w:t xml:space="preserve">your </w:t>
       </w:r>
       <w:r>
         <w:rPr>
@@ -2245,7 +2363,7 @@
           <w:sz w:val="26"/>
           <w:u w:val="single"/>
         </w:rPr>
-        <w:t xml:space="preserve">and </w:t>
+        <w:t>successful run</w:t>
       </w:r>
       <w:r>
         <w:rPr>
@@ -2253,9 +2371,33 @@
           <w:i/>
           <w:iCs/>
           <w:color w:val="4F81BC"/>
+          <w:spacing w:val="-17"/>
           <w:sz w:val="26"/>
           <w:u w:val="single"/>
         </w:rPr>
+        <w:t xml:space="preserve">, input </w:t>
+      </w:r>
+      <w:r>
+        <w:rPr>
+          <w:b/>
+          <w:i/>
+          <w:iCs/>
+          <w:color w:val="4F81BC"/>
+          <w:spacing w:val="-17"/>
+          <w:sz w:val="26"/>
+          <w:u w:val="single"/>
+        </w:rPr>
+        <w:t xml:space="preserve">and </w:t>
+      </w:r>
+      <w:r>
+        <w:rPr>
+          <w:b/>
+          <w:i/>
+          <w:iCs/>
+          <w:color w:val="4F81BC"/>
+          <w:sz w:val="26"/>
+          <w:u w:val="single"/>
+        </w:rPr>
         <w:t>output.</w:t>
       </w:r>
     </w:p>
@@ -2342,6 +2484,8 @@
         </w:rPr>
         <w:t xml:space="preserve">. </w:t>
       </w:r>
+      <w:proofErr w:type="spellStart"/>
+      <w:proofErr w:type="gramStart"/>
       <w:r>
         <w:rPr>
           <w:b/>
@@ -2349,8 +2493,9 @@
           <w:color w:val="FF0000"/>
           <w:sz w:val="26"/>
         </w:rPr>
-        <w:t xml:space="preserve">Zybooks  </w:t>
-      </w:r>
+        <w:t>Zybooks</w:t>
+      </w:r>
+      <w:proofErr w:type="spellEnd"/>
       <w:r>
         <w:rPr>
           <w:b/>
@@ -2358,7 +2503,26 @@
           <w:color w:val="FF0000"/>
           <w:sz w:val="26"/>
         </w:rPr>
-        <w:t>Section 35    Additional  Material</w:t>
+        <w:t xml:space="preserve">  </w:t>
+      </w:r>
+      <w:r>
+        <w:rPr>
+          <w:b/>
+          <w:bCs/>
+          <w:color w:val="FF0000"/>
+          <w:sz w:val="26"/>
+        </w:rPr>
+        <w:t>Section</w:t>
+      </w:r>
+      <w:proofErr w:type="gramEnd"/>
+      <w:r>
+        <w:rPr>
+          <w:b/>
+          <w:bCs/>
+          <w:color w:val="FF0000"/>
+          <w:sz w:val="26"/>
+        </w:rPr>
+        <w:t xml:space="preserve"> 35    Additional  Material</w:t>
       </w:r>
       <w:r>
         <w:rPr>
@@ -2386,7 +2550,21 @@
         <w:rPr>
           <w:sz w:val="26"/>
         </w:rPr>
-        <w:t>a = int(input())</w:t>
+        <w:t>a = int(</w:t>
+      </w:r>
+      <w:proofErr w:type="gramStart"/>
+      <w:r>
+        <w:rPr>
+          <w:sz w:val="26"/>
+        </w:rPr>
+        <w:t>input(</w:t>
+      </w:r>
+      <w:proofErr w:type="gramEnd"/>
+      <w:r>
+        <w:rPr>
+          <w:sz w:val="26"/>
+        </w:rPr>
+        <w:t>))</w:t>
       </w:r>
     </w:p>
     <w:p>
@@ -2400,7 +2578,21 @@
         <w:rPr>
           <w:sz w:val="26"/>
         </w:rPr>
-        <w:t>b = int(input())</w:t>
+        <w:t>b = int(</w:t>
+      </w:r>
+      <w:proofErr w:type="gramStart"/>
+      <w:r>
+        <w:rPr>
+          <w:sz w:val="26"/>
+        </w:rPr>
+        <w:t>input(</w:t>
+      </w:r>
+      <w:proofErr w:type="gramEnd"/>
+      <w:r>
+        <w:rPr>
+          <w:sz w:val="26"/>
+        </w:rPr>
+        <w:t>))</w:t>
       </w:r>
     </w:p>
     <w:p>
@@ -2414,7 +2606,35 @@
         <w:rPr>
           <w:sz w:val="26"/>
         </w:rPr>
-        <w:t>for i in range (a , b) :</w:t>
+        <w:t xml:space="preserve">for </w:t>
+      </w:r>
+      <w:proofErr w:type="spellStart"/>
+      <w:r>
+        <w:rPr>
+          <w:sz w:val="26"/>
+        </w:rPr>
+        <w:t>i</w:t>
+      </w:r>
+      <w:proofErr w:type="spellEnd"/>
+      <w:r>
+        <w:rPr>
+          <w:sz w:val="26"/>
+        </w:rPr>
+        <w:t xml:space="preserve"> in range (</w:t>
+      </w:r>
+      <w:proofErr w:type="gramStart"/>
+      <w:r>
+        <w:rPr>
+          <w:sz w:val="26"/>
+        </w:rPr>
+        <w:t>a ,</w:t>
+      </w:r>
+      <w:proofErr w:type="gramEnd"/>
+      <w:r>
+        <w:rPr>
+          <w:sz w:val="26"/>
+        </w:rPr>
+        <w:t xml:space="preserve"> b) :</w:t>
       </w:r>
     </w:p>
     <w:p>
@@ -2428,7 +2648,21 @@
         <w:rPr>
           <w:sz w:val="26"/>
         </w:rPr>
-        <w:t xml:space="preserve">    if (i%7 == 0) and (i%5 != 0):</w:t>
+        <w:t xml:space="preserve">    if (i%7 == 0) and (i%</w:t>
+      </w:r>
+      <w:proofErr w:type="gramStart"/>
+      <w:r>
+        <w:rPr>
+          <w:sz w:val="26"/>
+        </w:rPr>
+        <w:t>5 !</w:t>
+      </w:r>
+      <w:proofErr w:type="gramEnd"/>
+      <w:r>
+        <w:rPr>
+          <w:sz w:val="26"/>
+        </w:rPr>
+        <w:t>= 0):</w:t>
       </w:r>
     </w:p>
     <w:p>
@@ -2443,7 +2677,21 @@
           <w:sz w:val="26"/>
         </w:rPr>
         <w:tab/>
-        <w:t xml:space="preserve">    print(i)</w:t>
+        <w:t xml:space="preserve">    print(</w:t>
+      </w:r>
+      <w:proofErr w:type="spellStart"/>
+      <w:r>
+        <w:rPr>
+          <w:sz w:val="26"/>
+        </w:rPr>
+        <w:t>i</w:t>
+      </w:r>
+      <w:proofErr w:type="spellEnd"/>
+      <w:r>
+        <w:rPr>
+          <w:sz w:val="26"/>
+        </w:rPr>
+        <w:t>)</w:t>
       </w:r>
     </w:p>
     <w:p>
@@ -2831,7 +3079,27 @@
           <w:sz w:val="24"/>
           <w:szCs w:val="24"/>
         </w:rPr>
-        <w:t xml:space="preserve">1 – getString: to get a string from console input; and, </w:t>
+        <w:t xml:space="preserve">1 – </w:t>
+      </w:r>
+      <w:proofErr w:type="spellStart"/>
+      <w:r>
+        <w:rPr>
+          <w:b/>
+          <w:color w:val="4F81BC"/>
+          <w:sz w:val="24"/>
+          <w:szCs w:val="24"/>
+        </w:rPr>
+        <w:t>getString</w:t>
+      </w:r>
+      <w:proofErr w:type="spellEnd"/>
+      <w:r>
+        <w:rPr>
+          <w:b/>
+          <w:color w:val="4F81BC"/>
+          <w:sz w:val="24"/>
+          <w:szCs w:val="24"/>
+        </w:rPr>
+        <w:t xml:space="preserve">: to get a string from console input; and, </w:t>
       </w:r>
     </w:p>
     <w:p>
@@ -2872,7 +3140,27 @@
           <w:sz w:val="24"/>
           <w:szCs w:val="24"/>
         </w:rPr>
-        <w:t xml:space="preserve">ethod 2 - printString: to print the string in upper case. </w:t>
+        <w:t xml:space="preserve">ethod 2 - </w:t>
+      </w:r>
+      <w:proofErr w:type="spellStart"/>
+      <w:r>
+        <w:rPr>
+          <w:b/>
+          <w:color w:val="4F81BC"/>
+          <w:sz w:val="24"/>
+          <w:szCs w:val="24"/>
+        </w:rPr>
+        <w:t>printString</w:t>
+      </w:r>
+      <w:proofErr w:type="spellEnd"/>
+      <w:r>
+        <w:rPr>
+          <w:b/>
+          <w:color w:val="4F81BC"/>
+          <w:sz w:val="24"/>
+          <w:szCs w:val="24"/>
+        </w:rPr>
+        <w:t xml:space="preserve">: to print the string in upper case. </w:t>
       </w:r>
     </w:p>
     <w:p>
@@ -3169,7 +3457,29 @@
         <w:rPr>
           <w:sz w:val="26"/>
         </w:rPr>
-        <w:t>def getString():</w:t>
+        <w:t xml:space="preserve">def </w:t>
+      </w:r>
+      <w:proofErr w:type="spellStart"/>
+      <w:proofErr w:type="gramStart"/>
+      <w:r>
+        <w:rPr>
+          <w:sz w:val="26"/>
+        </w:rPr>
+        <w:t>getString</w:t>
+      </w:r>
+      <w:proofErr w:type="spellEnd"/>
+      <w:r>
+        <w:rPr>
+          <w:sz w:val="26"/>
+        </w:rPr>
+        <w:t>(</w:t>
+      </w:r>
+      <w:proofErr w:type="gramEnd"/>
+      <w:r>
+        <w:rPr>
+          <w:sz w:val="26"/>
+        </w:rPr>
+        <w:t>):</w:t>
       </w:r>
     </w:p>
     <w:p>
@@ -3184,7 +3494,21 @@
         <w:rPr>
           <w:sz w:val="26"/>
         </w:rPr>
-        <w:t xml:space="preserve">    return input()</w:t>
+        <w:t xml:space="preserve">    return </w:t>
+      </w:r>
+      <w:proofErr w:type="gramStart"/>
+      <w:r>
+        <w:rPr>
+          <w:sz w:val="26"/>
+        </w:rPr>
+        <w:t>input(</w:t>
+      </w:r>
+      <w:proofErr w:type="gramEnd"/>
+      <w:r>
+        <w:rPr>
+          <w:sz w:val="26"/>
+        </w:rPr>
+        <w:t>)</w:t>
       </w:r>
     </w:p>
     <w:p>
@@ -3214,7 +3538,21 @@
         <w:rPr>
           <w:sz w:val="26"/>
         </w:rPr>
-        <w:t>def printString(x):</w:t>
+        <w:t xml:space="preserve">def </w:t>
+      </w:r>
+      <w:proofErr w:type="spellStart"/>
+      <w:r>
+        <w:rPr>
+          <w:sz w:val="26"/>
+        </w:rPr>
+        <w:t>printString</w:t>
+      </w:r>
+      <w:proofErr w:type="spellEnd"/>
+      <w:r>
+        <w:rPr>
+          <w:sz w:val="26"/>
+        </w:rPr>
+        <w:t>(x):</w:t>
       </w:r>
     </w:p>
     <w:p>
@@ -3229,7 +3567,23 @@
         <w:rPr>
           <w:sz w:val="26"/>
         </w:rPr>
-        <w:t xml:space="preserve">    print (x.upper())</w:t>
+        <w:t xml:space="preserve">    print (</w:t>
+      </w:r>
+      <w:proofErr w:type="spellStart"/>
+      <w:proofErr w:type="gramStart"/>
+      <w:r>
+        <w:rPr>
+          <w:sz w:val="26"/>
+        </w:rPr>
+        <w:t>x.upper</w:t>
+      </w:r>
+      <w:proofErr w:type="spellEnd"/>
+      <w:proofErr w:type="gramEnd"/>
+      <w:r>
+        <w:rPr>
+          <w:sz w:val="26"/>
+        </w:rPr>
+        <w:t>())</w:t>
       </w:r>
     </w:p>
     <w:p>
@@ -3255,11 +3609,41 @@
           <w:sz w:val="26"/>
         </w:rPr>
       </w:pPr>
-      <w:r>
-        <w:rPr>
-          <w:sz w:val="26"/>
-        </w:rPr>
-        <w:t>printString(getString())</w:t>
+      <w:proofErr w:type="spellStart"/>
+      <w:r>
+        <w:rPr>
+          <w:sz w:val="26"/>
+        </w:rPr>
+        <w:t>printString</w:t>
+      </w:r>
+      <w:proofErr w:type="spellEnd"/>
+      <w:r>
+        <w:rPr>
+          <w:sz w:val="26"/>
+        </w:rPr>
+        <w:t>(</w:t>
+      </w:r>
+      <w:proofErr w:type="spellStart"/>
+      <w:proofErr w:type="gramStart"/>
+      <w:r>
+        <w:rPr>
+          <w:sz w:val="26"/>
+        </w:rPr>
+        <w:t>getString</w:t>
+      </w:r>
+      <w:proofErr w:type="spellEnd"/>
+      <w:r>
+        <w:rPr>
+          <w:sz w:val="26"/>
+        </w:rPr>
+        <w:t>(</w:t>
+      </w:r>
+      <w:proofErr w:type="gramEnd"/>
+      <w:r>
+        <w:rPr>
+          <w:sz w:val="26"/>
+        </w:rPr>
+        <w:t>))</w:t>
       </w:r>
     </w:p>
     <w:p>
@@ -3270,11 +3654,41 @@
           <w:sz w:val="26"/>
         </w:rPr>
       </w:pPr>
-      <w:r>
-        <w:rPr>
-          <w:sz w:val="26"/>
-        </w:rPr>
-        <w:t>printString(getString())</w:t>
+      <w:proofErr w:type="spellStart"/>
+      <w:r>
+        <w:rPr>
+          <w:sz w:val="26"/>
+        </w:rPr>
+        <w:t>printString</w:t>
+      </w:r>
+      <w:proofErr w:type="spellEnd"/>
+      <w:r>
+        <w:rPr>
+          <w:sz w:val="26"/>
+        </w:rPr>
+        <w:t>(</w:t>
+      </w:r>
+      <w:proofErr w:type="spellStart"/>
+      <w:proofErr w:type="gramStart"/>
+      <w:r>
+        <w:rPr>
+          <w:sz w:val="26"/>
+        </w:rPr>
+        <w:t>getString</w:t>
+      </w:r>
+      <w:proofErr w:type="spellEnd"/>
+      <w:r>
+        <w:rPr>
+          <w:sz w:val="26"/>
+        </w:rPr>
+        <w:t>(</w:t>
+      </w:r>
+      <w:proofErr w:type="gramEnd"/>
+      <w:r>
+        <w:rPr>
+          <w:sz w:val="26"/>
+        </w:rPr>
+        <w:t>))</w:t>
       </w:r>
     </w:p>
     <w:p>
@@ -3285,11 +3699,41 @@
           <w:sz w:val="26"/>
         </w:rPr>
       </w:pPr>
-      <w:r>
-        <w:rPr>
-          <w:sz w:val="26"/>
-        </w:rPr>
-        <w:t>printString(getString())</w:t>
+      <w:proofErr w:type="spellStart"/>
+      <w:r>
+        <w:rPr>
+          <w:sz w:val="26"/>
+        </w:rPr>
+        <w:t>printString</w:t>
+      </w:r>
+      <w:proofErr w:type="spellEnd"/>
+      <w:r>
+        <w:rPr>
+          <w:sz w:val="26"/>
+        </w:rPr>
+        <w:t>(</w:t>
+      </w:r>
+      <w:proofErr w:type="spellStart"/>
+      <w:proofErr w:type="gramStart"/>
+      <w:r>
+        <w:rPr>
+          <w:sz w:val="26"/>
+        </w:rPr>
+        <w:t>getString</w:t>
+      </w:r>
+      <w:proofErr w:type="spellEnd"/>
+      <w:r>
+        <w:rPr>
+          <w:sz w:val="26"/>
+        </w:rPr>
+        <w:t>(</w:t>
+      </w:r>
+      <w:proofErr w:type="gramEnd"/>
+      <w:r>
+        <w:rPr>
+          <w:sz w:val="26"/>
+        </w:rPr>
+        <w:t>))</w:t>
       </w:r>
     </w:p>
     <w:p>
@@ -3585,12 +4029,14 @@
         </w:rPr>
         <w:t xml:space="preserve"> </w:t>
       </w:r>
+      <w:proofErr w:type="spellStart"/>
       <w:r>
         <w:rPr>
           <w:rFonts w:ascii="Calibri" w:hAnsi="Calibri"/>
         </w:rPr>
         <w:t>myCourses</w:t>
       </w:r>
+      <w:proofErr w:type="spellEnd"/>
     </w:p>
     <w:p>
       <w:pPr>
@@ -3621,12 +4067,14 @@
         </w:rPr>
         <w:t xml:space="preserve"> </w:t>
       </w:r>
+      <w:proofErr w:type="spellStart"/>
       <w:r>
         <w:rPr>
           <w:rFonts w:ascii="Calibri" w:hAnsi="Calibri"/>
         </w:rPr>
         <w:t>myCourses</w:t>
       </w:r>
+      <w:proofErr w:type="spellEnd"/>
     </w:p>
     <w:p>
       <w:pPr>
@@ -3657,12 +4105,14 @@
         </w:rPr>
         <w:t xml:space="preserve"> </w:t>
       </w:r>
+      <w:proofErr w:type="spellStart"/>
       <w:r>
         <w:rPr>
           <w:rFonts w:ascii="Calibri" w:hAnsi="Calibri"/>
         </w:rPr>
         <w:t>myCourses</w:t>
       </w:r>
+      <w:proofErr w:type="spellEnd"/>
     </w:p>
     <w:p>
       <w:pPr>
@@ -3719,12 +4169,14 @@
         </w:rPr>
         <w:t xml:space="preserve"> </w:t>
       </w:r>
+      <w:proofErr w:type="spellStart"/>
       <w:r>
         <w:rPr>
           <w:rFonts w:ascii="Calibri" w:hAnsi="Calibri"/>
         </w:rPr>
         <w:t>myCourses</w:t>
       </w:r>
+      <w:proofErr w:type="spellEnd"/>
     </w:p>
     <w:p>
       <w:pPr>
@@ -3746,7 +4198,21 @@
         <w:rPr>
           <w:rFonts w:ascii="Calibri" w:hAnsi="Calibri"/>
         </w:rPr>
-        <w:t>Sort myCourses using a</w:t>
+        <w:t xml:space="preserve">Sort </w:t>
+      </w:r>
+      <w:proofErr w:type="spellStart"/>
+      <w:r>
+        <w:rPr>
+          <w:rFonts w:ascii="Calibri" w:hAnsi="Calibri"/>
+        </w:rPr>
+        <w:t>myCourses</w:t>
+      </w:r>
+      <w:proofErr w:type="spellEnd"/>
+      <w:r>
+        <w:rPr>
+          <w:rFonts w:ascii="Calibri" w:hAnsi="Calibri"/>
+        </w:rPr>
+        <w:t xml:space="preserve"> using a</w:t>
       </w:r>
       <w:r>
         <w:rPr>
@@ -3782,7 +4248,21 @@
         <w:rPr>
           <w:rFonts w:ascii="Calibri" w:hAnsi="Calibri"/>
         </w:rPr>
-        <w:t>Sort myCourse in the reverse</w:t>
+        <w:t xml:space="preserve">Sort </w:t>
+      </w:r>
+      <w:proofErr w:type="spellStart"/>
+      <w:r>
+        <w:rPr>
+          <w:rFonts w:ascii="Calibri" w:hAnsi="Calibri"/>
+        </w:rPr>
+        <w:t>myCourse</w:t>
+      </w:r>
+      <w:proofErr w:type="spellEnd"/>
+      <w:r>
+        <w:rPr>
+          <w:rFonts w:ascii="Calibri" w:hAnsi="Calibri"/>
+        </w:rPr>
+        <w:t xml:space="preserve"> in the reverse</w:t>
       </w:r>
       <w:r>
         <w:rPr>
@@ -3941,7 +4421,27 @@
           <w:sz w:val="24"/>
           <w:szCs w:val="24"/>
         </w:rPr>
-        <w:t>x &lt;- c("MAT101", "CS110", "CS212", "ENG301", "STAT310", "CS450", "CS484", "DEAN500", "OR531")</w:t>
+        <w:t xml:space="preserve">x &lt;- </w:t>
+      </w:r>
+      <w:proofErr w:type="gramStart"/>
+      <w:r>
+        <w:rPr>
+          <w:b/>
+          <w:color w:val="4F81BC"/>
+          <w:sz w:val="24"/>
+          <w:szCs w:val="24"/>
+        </w:rPr>
+        <w:t>c(</w:t>
+      </w:r>
+      <w:proofErr w:type="gramEnd"/>
+      <w:r>
+        <w:rPr>
+          <w:b/>
+          <w:color w:val="4F81BC"/>
+          <w:sz w:val="24"/>
+          <w:szCs w:val="24"/>
+        </w:rPr>
+        <w:t>"MAT101", "CS110", "CS212", "ENG301", "STAT310", "CS450", "CS484", "DEAN500", "OR531")</w:t>
       </w:r>
     </w:p>
     <w:p>
@@ -3979,26 +4479,66 @@
           <w:sz w:val="24"/>
           <w:szCs w:val="24"/>
         </w:rPr>
-        <w:t>x[c(1,2)]</w:t>
-      </w:r>
-    </w:p>
-    <w:p>
-      <w:pPr>
-        <w:rPr>
-          <w:b/>
-          <w:color w:val="4F81BC"/>
-          <w:sz w:val="24"/>
-          <w:szCs w:val="24"/>
-        </w:rPr>
-      </w:pPr>
-      <w:r>
-        <w:rPr>
-          <w:b/>
-          <w:color w:val="4F81BC"/>
-          <w:sz w:val="24"/>
-          <w:szCs w:val="24"/>
-        </w:rPr>
-        <w:t>x[c(3,4)]</w:t>
+        <w:t>x[</w:t>
+      </w:r>
+      <w:proofErr w:type="gramStart"/>
+      <w:r>
+        <w:rPr>
+          <w:b/>
+          <w:color w:val="4F81BC"/>
+          <w:sz w:val="24"/>
+          <w:szCs w:val="24"/>
+        </w:rPr>
+        <w:t>c(</w:t>
+      </w:r>
+      <w:proofErr w:type="gramEnd"/>
+      <w:r>
+        <w:rPr>
+          <w:b/>
+          <w:color w:val="4F81BC"/>
+          <w:sz w:val="24"/>
+          <w:szCs w:val="24"/>
+        </w:rPr>
+        <w:t>1,2)]</w:t>
+      </w:r>
+    </w:p>
+    <w:p>
+      <w:pPr>
+        <w:rPr>
+          <w:b/>
+          <w:color w:val="4F81BC"/>
+          <w:sz w:val="24"/>
+          <w:szCs w:val="24"/>
+        </w:rPr>
+      </w:pPr>
+      <w:r>
+        <w:rPr>
+          <w:b/>
+          <w:color w:val="4F81BC"/>
+          <w:sz w:val="24"/>
+          <w:szCs w:val="24"/>
+        </w:rPr>
+        <w:t>x[</w:t>
+      </w:r>
+      <w:proofErr w:type="gramStart"/>
+      <w:r>
+        <w:rPr>
+          <w:b/>
+          <w:color w:val="4F81BC"/>
+          <w:sz w:val="24"/>
+          <w:szCs w:val="24"/>
+        </w:rPr>
+        <w:t>c(</w:t>
+      </w:r>
+      <w:proofErr w:type="gramEnd"/>
+      <w:r>
+        <w:rPr>
+          <w:b/>
+          <w:color w:val="4F81BC"/>
+          <w:sz w:val="24"/>
+          <w:szCs w:val="24"/>
+        </w:rPr>
+        <w:t>3,4)]</w:t>
       </w:r>
     </w:p>
     <w:p>
@@ -4029,14 +4569,25 @@
           <w:szCs w:val="24"/>
         </w:rPr>
       </w:pPr>
-      <w:r>
-        <w:rPr>
-          <w:b/>
-          <w:color w:val="4F81BC"/>
-          <w:sz w:val="24"/>
-          <w:szCs w:val="24"/>
-        </w:rPr>
-        <w:t xml:space="preserve">sort(x, decreasing = TRUE) </w:t>
+      <w:proofErr w:type="gramStart"/>
+      <w:r>
+        <w:rPr>
+          <w:b/>
+          <w:color w:val="4F81BC"/>
+          <w:sz w:val="24"/>
+          <w:szCs w:val="24"/>
+        </w:rPr>
+        <w:t>sort(</w:t>
+      </w:r>
+      <w:proofErr w:type="gramEnd"/>
+      <w:r>
+        <w:rPr>
+          <w:b/>
+          <w:color w:val="4F81BC"/>
+          <w:sz w:val="24"/>
+          <w:szCs w:val="24"/>
+        </w:rPr>
+        <w:t xml:space="preserve">x, decreasing = TRUE) </w:t>
       </w:r>
     </w:p>
     <w:p>
@@ -4477,6 +5028,7 @@
         </w:rPr>
         <w:t xml:space="preserve"> </w:t>
       </w:r>
+      <w:proofErr w:type="gramStart"/>
       <w:r>
         <w:rPr>
           <w:rFonts w:ascii="Times New Roman" w:hAnsi="Times New Roman"/>
@@ -4491,7 +5043,16 @@
           <w:sz w:val="24"/>
           <w:szCs w:val="24"/>
         </w:rPr>
-        <w:t>(5 points)</w:t>
+        <w:t>(</w:t>
+      </w:r>
+      <w:proofErr w:type="gramEnd"/>
+      <w:r>
+        <w:rPr>
+          <w:rFonts w:ascii="Times New Roman" w:hAnsi="Times New Roman"/>
+          <w:sz w:val="24"/>
+          <w:szCs w:val="24"/>
+        </w:rPr>
+        <w:t>5 points)</w:t>
       </w:r>
     </w:p>
     <w:p>
@@ -4524,6 +5085,7 @@
         </w:rPr>
         <w:t xml:space="preserve">Provide </w:t>
       </w:r>
+      <w:proofErr w:type="gramStart"/>
       <w:r>
         <w:rPr>
           <w:rFonts w:ascii="Times New Roman"/>
@@ -4533,7 +5095,19 @@
           <w:szCs w:val="24"/>
           <w:u w:val="single"/>
         </w:rPr>
-        <w:t xml:space="preserve">an </w:t>
+        <w:t>an</w:t>
+      </w:r>
+      <w:proofErr w:type="gramEnd"/>
+      <w:r>
+        <w:rPr>
+          <w:rFonts w:ascii="Times New Roman"/>
+          <w:b/>
+          <w:bCs/>
+          <w:sz w:val="24"/>
+          <w:szCs w:val="24"/>
+          <w:u w:val="single"/>
+        </w:rPr>
+        <w:t xml:space="preserve"> </w:t>
       </w:r>
       <w:r>
         <w:rPr>
@@ -5500,6 +6074,7 @@
         </w:rPr>
         <w:t xml:space="preserve"> </w:t>
       </w:r>
+      <w:proofErr w:type="gramStart"/>
       <w:r>
         <w:rPr>
           <w:u w:val="single"/>
@@ -5517,7 +6092,15 @@
           <w:color w:val="FF0000"/>
           <w:u w:val="single"/>
         </w:rPr>
-        <w:t xml:space="preserve">demonstrate </w:t>
+        <w:t>demonstrate</w:t>
+      </w:r>
+      <w:proofErr w:type="gramEnd"/>
+      <w:r>
+        <w:rPr>
+          <w:color w:val="FF0000"/>
+          <w:u w:val="single"/>
+        </w:rPr>
+        <w:t xml:space="preserve"> </w:t>
       </w:r>
       <w:r>
         <w:rPr>
@@ -5821,51 +6404,6 @@
     <w:p>
       <w:pPr>
         <w:pStyle w:val="BodyText"/>
-        <w:ind w:left="100"/>
-        <w:rPr>
-          <w:rFonts w:ascii="Times New Roman" w:hAnsi="Times New Roman" w:cs="Times New Roman"/>
-          <w:b w:val="0"/>
-        </w:rPr>
-      </w:pPr>
-    </w:p>
-    <w:p>
-      <w:pPr>
-        <w:pStyle w:val="BodyText"/>
-        <w:ind w:left="100"/>
-        <w:rPr>
-          <w:rFonts w:ascii="Times New Roman" w:hAnsi="Times New Roman" w:cs="Times New Roman"/>
-          <w:b w:val="0"/>
-        </w:rPr>
-      </w:pPr>
-    </w:p>
-    <w:p>
-      <w:pPr>
-        <w:pStyle w:val="BodyText"/>
-        <w:ind w:left="100"/>
-        <w:rPr>
-          <w:rFonts w:ascii="Times New Roman" w:hAnsi="Times New Roman" w:cs="Times New Roman"/>
-          <w:b w:val="0"/>
-        </w:rPr>
-      </w:pPr>
-      <w:r>
-        <w:rPr>
-          <w:rFonts w:ascii="Times New Roman" w:hAnsi="Times New Roman" w:cs="Times New Roman"/>
-          <w:b w:val="0"/>
-        </w:rPr>
-        <w:t>As you can see, with the multiple regression we can predict the quality given the other independent variables, whereas for the logistic regression, we can classify whether the wine has good quality or not. In this case, I decided to classify the quality as “good” if the quality is 6 or above, and “bad” if the quality is less than 6 in order to make the data binary as needed for logistic regression.</w:t>
-      </w:r>
-      <w:r>
-        <w:rPr>
-          <w:rFonts w:ascii="Times New Roman" w:hAnsi="Times New Roman" w:cs="Times New Roman"/>
-          <w:b w:val="0"/>
-        </w:rPr>
-        <w:t xml:space="preserve"> </w:t>
-      </w:r>
-    </w:p>
-    <w:p>
-      <w:pPr>
-        <w:pStyle w:val="BodyText"/>
-        <w:ind w:left="100"/>
       </w:pPr>
     </w:p>
     <w:p>
@@ -5925,6 +6463,48 @@
           </wp:inline>
         </w:drawing>
       </w:r>
+    </w:p>
+    <w:p>
+      <w:pPr>
+        <w:pStyle w:val="BodyText"/>
+        <w:ind w:left="100"/>
+      </w:pPr>
+    </w:p>
+    <w:p>
+      <w:pPr>
+        <w:pStyle w:val="BodyText"/>
+        <w:ind w:left="100"/>
+      </w:pPr>
+    </w:p>
+    <w:p>
+      <w:pPr>
+        <w:pStyle w:val="BodyText"/>
+        <w:ind w:left="100"/>
+      </w:pPr>
+    </w:p>
+    <w:p>
+      <w:pPr>
+        <w:pStyle w:val="BodyText"/>
+        <w:ind w:left="100"/>
+      </w:pPr>
+    </w:p>
+    <w:p>
+      <w:pPr>
+        <w:pStyle w:val="BodyText"/>
+        <w:ind w:left="100"/>
+      </w:pPr>
+    </w:p>
+    <w:p>
+      <w:pPr>
+        <w:pStyle w:val="BodyText"/>
+        <w:ind w:left="100"/>
+      </w:pPr>
+    </w:p>
+    <w:p>
+      <w:pPr>
+        <w:pStyle w:val="BodyText"/>
+        <w:ind w:left="100"/>
+      </w:pPr>
     </w:p>
     <w:p>
       <w:pPr>
@@ -7422,7 +8002,23 @@
           <w:sz w:val="20"/>
           <w:szCs w:val="20"/>
         </w:rPr>
-        <w:t xml:space="preserve">Quality vs Volatile.acidity </w:t>
+        <w:t xml:space="preserve">Quality vs </w:t>
+      </w:r>
+      <w:proofErr w:type="spellStart"/>
+      <w:r>
+        <w:rPr>
+          <w:sz w:val="20"/>
+          <w:szCs w:val="20"/>
+        </w:rPr>
+        <w:t>Volatile.acidity</w:t>
+      </w:r>
+      <w:proofErr w:type="spellEnd"/>
+      <w:r>
+        <w:rPr>
+          <w:sz w:val="20"/>
+          <w:szCs w:val="20"/>
+        </w:rPr>
+        <w:t xml:space="preserve"> </w:t>
       </w:r>
     </w:p>
     <w:p>
@@ -7539,8 +8135,13 @@
         <w:ind w:firstLine="720"/>
       </w:pPr>
       <w:r>
-        <w:t>Quality vs Citric.acid</w:t>
-      </w:r>
+        <w:t xml:space="preserve">Quality vs </w:t>
+      </w:r>
+      <w:proofErr w:type="spellStart"/>
+      <w:r>
+        <w:t>Citric.acid</w:t>
+      </w:r>
+      <w:proofErr w:type="spellEnd"/>
     </w:p>
     <w:p>
       <w:pPr>
@@ -7607,8 +8208,13 @@
         <w:ind w:firstLine="720"/>
       </w:pPr>
       <w:r>
-        <w:t>Quality vs Residual.sugar</w:t>
-      </w:r>
+        <w:t xml:space="preserve">Quality vs </w:t>
+      </w:r>
+      <w:proofErr w:type="spellStart"/>
+      <w:r>
+        <w:t>Residual.sugar</w:t>
+      </w:r>
+      <w:proofErr w:type="spellEnd"/>
     </w:p>
     <w:p>
       <w:pPr>
@@ -7796,8 +8402,15 @@
         <w:t>Quali</w:t>
       </w:r>
       <w:r>
-        <w:t>ty vs Free.sulfur.dioxide</w:t>
-      </w:r>
+        <w:t xml:space="preserve">ty vs </w:t>
+      </w:r>
+      <w:proofErr w:type="spellStart"/>
+      <w:proofErr w:type="gramStart"/>
+      <w:r>
+        <w:t>Free.sulfur.dioxide</w:t>
+      </w:r>
+      <w:proofErr w:type="spellEnd"/>
+      <w:proofErr w:type="gramEnd"/>
     </w:p>
     <w:p>
       <w:pPr>
@@ -7914,7 +8527,17 @@
         </w:tabs>
       </w:pPr>
       <w:r>
-        <w:t xml:space="preserve">Quality vs Total.sulfur.dioxide </w:t>
+        <w:t xml:space="preserve">Quality vs </w:t>
+      </w:r>
+      <w:proofErr w:type="spellStart"/>
+      <w:proofErr w:type="gramStart"/>
+      <w:r>
+        <w:t>Total.sulfur.dioxide</w:t>
+      </w:r>
+      <w:proofErr w:type="spellEnd"/>
+      <w:proofErr w:type="gramEnd"/>
+      <w:r>
+        <w:t xml:space="preserve"> </w:t>
       </w:r>
     </w:p>
     <w:p>
@@ -8502,7 +9125,7 @@
             </wp:anchor>
           </w:drawing>
         </mc:Choice>
-        <mc:Fallback xmlns:mo="http://schemas.microsoft.com/office/mac/office/2008/main" xmlns:mv="urn:schemas-microsoft-com:mac:vml">
+        <mc:Fallback xmlns:mv="urn:schemas-microsoft-com:mac:vml" xmlns:mo="http://schemas.microsoft.com/office/mac/office/2008/main">
           <w:pict>
             <v:shapetype w14:anchorId="4B02343C" id="_x0000_t202" coordsize="21600,21600" o:spt="202" path="m0,0l0,21600,21600,21600,21600,0xe">
               <v:stroke joinstyle="miter"/>
